--- a/Meilenstein 4/Dokumente/Review Fragen an DiveING.docx
+++ b/Meilenstein 4/Dokumente/Review Fragen an DiveING.docx
@@ -19,7 +19,7 @@
         <w:rPr>
           <w:lang w:val="de-DE"/>
         </w:rPr>
-        <w:t>DiveING</w:t>
+        <w:t>DivING</w:t>
       </w:r>
       <w:proofErr w:type="spellEnd"/>
     </w:p>
@@ -33,7 +33,115 @@
         <w:rPr>
           <w:lang w:val="de-DE"/>
         </w:rPr>
-        <w:t>Wie wird für einen sicheren Sitz der Drohne am Körper des Menschen gesorgt?</w:t>
+        <w:t>Wie wird die Person in Position gebracht, um den Rettungsvorgang zu ermöglichen</w:t>
+      </w:r>
+      <w:r>
+        <w:rPr>
+          <w:lang w:val="de-DE"/>
+        </w:rPr>
+        <w:t>?</w:t>
+      </w:r>
+      <w:r>
+        <w:rPr>
+          <w:lang w:val="de-DE"/>
+        </w:rPr>
+        <w:t xml:space="preserve"> </w:t>
+      </w:r>
+    </w:p>
+    <w:p>
+      <w:pPr>
+        <w:rPr>
+          <w:lang w:val="de-DE"/>
+        </w:rPr>
+      </w:pPr>
+      <w:r>
+        <w:rPr>
+          <w:lang w:val="de-DE"/>
+        </w:rPr>
+        <w:t>Was soll der Greifarm an der Person greifen, wenn diese keine Kleidung trägt?</w:t>
+      </w:r>
+    </w:p>
+    <w:p>
+      <w:pPr>
+        <w:rPr>
+          <w:lang w:val="de-DE"/>
+        </w:rPr>
+      </w:pPr>
+      <w:r>
+        <w:rPr>
+          <w:lang w:val="de-DE"/>
+        </w:rPr>
+        <w:t>Wie wird sichergestellt, dass die Drohne auch Menschen aus stabilen Strukturen (z.B. Autos) retten kann?</w:t>
+      </w:r>
+    </w:p>
+    <w:p>
+      <w:pPr>
+        <w:rPr>
+          <w:lang w:val="de-DE"/>
+        </w:rPr>
+      </w:pPr>
+      <w:r>
+        <w:rPr>
+          <w:lang w:val="de-DE"/>
+        </w:rPr>
+        <w:t>Wie geht die Drohne mit einem Menschen in Panik um?</w:t>
+      </w:r>
+    </w:p>
+    <w:p>
+      <w:pPr>
+        <w:rPr>
+          <w:lang w:val="de-DE"/>
+        </w:rPr>
+      </w:pPr>
+      <w:r>
+        <w:rPr>
+          <w:lang w:val="de-DE"/>
+        </w:rPr>
+        <w:t xml:space="preserve">Wie wird für einen sicheren Sitz der Drohne </w:t>
+      </w:r>
+      <w:r>
+        <w:rPr>
+          <w:lang w:val="de-DE"/>
+        </w:rPr>
+        <w:t>an den verschiedenen Körpergrößen</w:t>
+      </w:r>
+      <w:r>
+        <w:rPr>
+          <w:lang w:val="de-DE"/>
+        </w:rPr>
+        <w:t xml:space="preserve"> (Kind &amp; Erwachsener)</w:t>
+      </w:r>
+      <w:r>
+        <w:rPr>
+          <w:lang w:val="de-DE"/>
+        </w:rPr>
+        <w:t xml:space="preserve"> gesorgt?</w:t>
+      </w:r>
+    </w:p>
+    <w:p>
+      <w:pPr>
+        <w:rPr>
+          <w:lang w:val="de-DE"/>
+        </w:rPr>
+      </w:pPr>
+      <w:r>
+        <w:rPr>
+          <w:lang w:val="de-DE"/>
+        </w:rPr>
+        <w:t>Wie kann ein Mensch mit nur einem Arm gerettet werden?</w:t>
+      </w:r>
+    </w:p>
+    <w:p>
+      <w:pPr>
+        <w:rPr>
+          <w:lang w:val="de-DE"/>
+        </w:rPr>
+      </w:pPr>
+      <w:r>
+        <w:rPr>
+          <w:lang w:val="de-DE"/>
+        </w:rPr>
+        <w:t>Wie orientiert sich die Drohne bei trübem Wasser?</w:t>
       </w:r>
     </w:p>
     <w:p>
@@ -59,33 +167,7 @@
         <w:rPr>
           <w:lang w:val="de-DE"/>
         </w:rPr>
-        <w:t>Warum kann die Drohne den Verunglückten schneller finden als ein Boot mit Tauchern, wenn sich die Drohne nur mit 2m/s fortbewegen kann?</w:t>
-      </w:r>
-    </w:p>
-    <w:p>
-      <w:pPr>
-        <w:rPr>
-          <w:lang w:val="de-DE"/>
-        </w:rPr>
-      </w:pPr>
-      <w:r>
-        <w:rPr>
-          <w:lang w:val="de-DE"/>
-        </w:rPr>
         <w:t>Wie wird sichergestellt, dass der zu rettende Mensch in jeder Position und Situation mit der Drohne verbunden werden kann?</w:t>
-      </w:r>
-    </w:p>
-    <w:p>
-      <w:pPr>
-        <w:rPr>
-          <w:lang w:val="de-DE"/>
-        </w:rPr>
-      </w:pPr>
-      <w:r>
-        <w:rPr>
-          <w:lang w:val="de-DE"/>
-        </w:rPr>
-        <w:t>Kann dir Drohne auch Ersthelfermaßnahmen durchführen, bevor sie den Menschen an Land bringt? Das könnte ein kritisches Defizit verglichen zum Taucher sein.</w:t>
       </w:r>
     </w:p>
     <w:sectPr>
@@ -221,6 +303,7 @@
     <w:lsdException w:name="HTML Sample" w:semiHidden="1" w:unhideWhenUsed="1"/>
     <w:lsdException w:name="HTML Typewriter" w:semiHidden="1" w:unhideWhenUsed="1"/>
     <w:lsdException w:name="HTML Variable" w:semiHidden="1" w:unhideWhenUsed="1"/>
+    <w:lsdException w:name="Normal Table" w:semiHidden="1" w:unhideWhenUsed="1"/>
     <w:lsdException w:name="annotation subject" w:semiHidden="1" w:unhideWhenUsed="1"/>
     <w:lsdException w:name="No List" w:semiHidden="1" w:unhideWhenUsed="1"/>
     <w:lsdException w:name="Outline List 1" w:semiHidden="1" w:unhideWhenUsed="1"/>
@@ -267,8 +350,10 @@
     <w:lsdException w:name="Table Subtle 2" w:semiHidden="1" w:unhideWhenUsed="1"/>
     <w:lsdException w:name="Table Web 1" w:semiHidden="1" w:unhideWhenUsed="1"/>
     <w:lsdException w:name="Table Web 2" w:semiHidden="1" w:unhideWhenUsed="1"/>
+    <w:lsdException w:name="Table Web 3" w:semiHidden="1" w:unhideWhenUsed="1"/>
     <w:lsdException w:name="Balloon Text" w:semiHidden="1" w:unhideWhenUsed="1"/>
     <w:lsdException w:name="Table Grid" w:uiPriority="39"/>
+    <w:lsdException w:name="Table Theme" w:semiHidden="1" w:unhideWhenUsed="1"/>
     <w:lsdException w:name="Placeholder Text" w:semiHidden="1"/>
     <w:lsdException w:name="No Spacing" w:uiPriority="1" w:qFormat="1"/>
     <w:lsdException w:name="Light Shading" w:uiPriority="60"/>
